--- a/EAS2015/puzzles/Lasers/Lasers-III.docx
+++ b/EAS2015/puzzles/Lasers/Lasers-III.docx
@@ -60,6 +60,7 @@
         <w:pStyle w:val="Monospace"/>
         <w:jc w:val="center"/>
       </w:pPr>
+      <w:bookmarkStart w:id="0" w:name="_GoBack"/>
       <w:r>
         <w:rPr>
           <w:noProof/>
@@ -106,6 +107,7 @@
           </wp:inline>
         </w:drawing>
       </w:r>
+      <w:bookmarkEnd w:id="0"/>
     </w:p>
     <w:p>
       <w:pPr>
@@ -163,8 +165,6 @@
         </w:rPr>
         <w:t>, at which point the beams stop. Can you find the hidden clue (a short phrase)? The clue leads to the final one-word answer.</w:t>
       </w:r>
-      <w:bookmarkStart w:id="0" w:name="_GoBack"/>
-      <w:bookmarkEnd w:id="0"/>
     </w:p>
     <w:sectPr>
       <w:footerReference w:type="default" r:id="rId11"/>
@@ -229,21 +229,34 @@
       </w:rPr>
       <w:t xml:space="preserve"> </w:t>
     </w:r>
-    <w:fldSimple w:instr=" AUTHOR  \* Caps  \* MERGEFORMAT ">
-      <w:r>
-        <w:rPr>
-          <w:noProof/>
-          <w:szCs w:val="20"/>
-        </w:rPr>
-        <w:t>Joseph</w:t>
-      </w:r>
-      <w:r>
-        <w:rPr>
-          <w:noProof/>
-        </w:rPr>
-        <w:t xml:space="preserve"> Joy (Rinworks)</w:t>
-      </w:r>
-    </w:fldSimple>
+    <w:r>
+      <w:fldChar w:fldCharType="begin"/>
+    </w:r>
+    <w:r>
+      <w:instrText xml:space="preserve"> AUTHOR  \* Caps  \* MERGEFORMAT </w:instrText>
+    </w:r>
+    <w:r>
+      <w:fldChar w:fldCharType="separate"/>
+    </w:r>
+    <w:r>
+      <w:rPr>
+        <w:noProof/>
+        <w:szCs w:val="20"/>
+      </w:rPr>
+      <w:t>Joseph</w:t>
+    </w:r>
+    <w:r>
+      <w:rPr>
+        <w:noProof/>
+      </w:rPr>
+      <w:t xml:space="preserve"> Joy (Rinworks)</w:t>
+    </w:r>
+    <w:r>
+      <w:rPr>
+        <w:noProof/>
+      </w:rPr>
+      <w:fldChar w:fldCharType="end"/>
+    </w:r>
   </w:p>
 </w:ftr>
 </file>
@@ -1073,15 +1086,6 @@
 </file>
 
 <file path=customXml/item1.xml><?xml version="1.0" encoding="utf-8"?>
-<?mso-contentType ?>
-<FormTemplates xmlns="http://schemas.microsoft.com/sharepoint/v3/contenttype/forms">
-  <Display>DocumentLibraryForm</Display>
-  <Edit>DocumentLibraryForm</Edit>
-  <New>DocumentLibraryForm</New>
-</FormTemplates>
-</file>
-
-<file path=customXml/item2.xml><?xml version="1.0" encoding="utf-8"?>
 <ct:contentTypeSchema xmlns:ct="http://schemas.microsoft.com/office/2006/metadata/contentType" xmlns:ma="http://schemas.microsoft.com/office/2006/metadata/properties/metaAttributes" ct:_="" ma:_="" ma:contentTypeName="Document" ma:contentTypeID="0x0101001EFA1217880CB14A8691992D0B3271C6" ma:contentTypeVersion="" ma:contentTypeDescription="Create a new document." ma:contentTypeScope="" ma:versionID="2bfd679a4c1e74531ed48be3cc85e345">
   <xsd:schema xmlns:xsd="http://www.w3.org/2001/XMLSchema" xmlns:xs="http://www.w3.org/2001/XMLSchema" xmlns:p="http://schemas.microsoft.com/office/2006/metadata/properties" xmlns:ns2="ab7c3dc6-0676-4ca2-bfa7-a8261f241e82" targetNamespace="http://schemas.microsoft.com/office/2006/metadata/properties" ma:root="true" ma:fieldsID="d050e2611cf1ac6e67b0064d6cab8014" ns2:_="">
     <xsd:import namespace="ab7c3dc6-0676-4ca2-bfa7-a8261f241e82"/>
@@ -1235,6 +1239,15 @@
 </ct:contentTypeSchema>
 </file>
 
+<file path=customXml/item2.xml><?xml version="1.0" encoding="utf-8"?>
+<?mso-contentType ?>
+<FormTemplates xmlns="http://schemas.microsoft.com/sharepoint/v3/contenttype/forms">
+  <Display>DocumentLibraryForm</Display>
+  <Edit>DocumentLibraryForm</Edit>
+  <New>DocumentLibraryForm</New>
+</FormTemplates>
+</file>
+
 <file path=customXml/item3.xml><?xml version="1.0" encoding="utf-8"?>
 <p:properties xmlns:p="http://schemas.microsoft.com/office/2006/metadata/properties" xmlns:xsi="http://www.w3.org/2001/XMLSchema-instance">
   <documentManagement>
@@ -1254,14 +1267,6 @@
 </file>
 
 <file path=customXml/itemProps1.xml><?xml version="1.0" encoding="utf-8"?>
-<ds:datastoreItem xmlns:ds="http://schemas.openxmlformats.org/officeDocument/2006/customXml" ds:itemID="{969A641F-FA69-4C26-9827-52C2B165DD91}">
-  <ds:schemaRefs>
-    <ds:schemaRef ds:uri="http://schemas.microsoft.com/sharepoint/v3/contenttype/forms"/>
-  </ds:schemaRefs>
-</ds:datastoreItem>
-</file>
-
-<file path=customXml/itemProps2.xml><?xml version="1.0" encoding="utf-8"?>
 <ds:datastoreItem xmlns:ds="http://schemas.openxmlformats.org/officeDocument/2006/customXml" ds:itemID="{6A43B550-F5B9-4FC2-9B67-8DF03A311D86}">
   <ds:schemaRefs>
     <ds:schemaRef ds:uri="http://schemas.microsoft.com/office/2006/metadata/contentType"/>
@@ -1279,6 +1284,14 @@
 </ds:datastoreItem>
 </file>
 
+<file path=customXml/itemProps2.xml><?xml version="1.0" encoding="utf-8"?>
+<ds:datastoreItem xmlns:ds="http://schemas.openxmlformats.org/officeDocument/2006/customXml" ds:itemID="{969A641F-FA69-4C26-9827-52C2B165DD91}">
+  <ds:schemaRefs>
+    <ds:schemaRef ds:uri="http://schemas.microsoft.com/sharepoint/v3/contenttype/forms"/>
+  </ds:schemaRefs>
+</ds:datastoreItem>
+</file>
+
 <file path=customXml/itemProps3.xml><?xml version="1.0" encoding="utf-8"?>
 <ds:datastoreItem xmlns:ds="http://schemas.openxmlformats.org/officeDocument/2006/customXml" ds:itemID="{A2F73FB0-43B1-4172-8838-AC378CB6EA2E}">
   <ds:schemaRefs>
@@ -1289,7 +1302,7 @@
 </file>
 
 <file path=customXml/itemProps4.xml><?xml version="1.0" encoding="utf-8"?>
-<ds:datastoreItem xmlns:ds="http://schemas.openxmlformats.org/officeDocument/2006/customXml" ds:itemID="{06D6E9A4-2199-48B9-A3B2-3ADB376C269B}">
+<ds:datastoreItem xmlns:ds="http://schemas.openxmlformats.org/officeDocument/2006/customXml" ds:itemID="{23AD1A1D-565F-439C-93C5-E599B74524B6}">
   <ds:schemaRefs>
     <ds:schemaRef ds:uri="http://schemas.openxmlformats.org/officeDocument/2006/bibliography"/>
   </ds:schemaRefs>
